--- a/doc/Design_Spec.docx
+++ b/doc/Design_Spec.docx
@@ -496,6 +496,63 @@
           <w:u w:val="single"/>
         </w:rPr>
       </w:pPr>
+      <w:r>
+        <w:rPr>
+          <w:b/>
+          <w:bCs/>
+          <w:sz w:val="24"/>
+          <w:szCs w:val="24"/>
+          <w:u w:val="single"/>
+        </w:rPr>
+        <w:t>IMAGE EDITTING</w:t>
+      </w:r>
+    </w:p>
+    <w:p>
+      <w:pPr>
+        <w:pStyle w:val="ListParagraph"/>
+        <w:numPr>
+          <w:ilvl w:val="0"/>
+          <w:numId w:val="4"/>
+        </w:numPr>
+        <w:rPr>
+          <w:sz w:val="24"/>
+          <w:szCs w:val="24"/>
+        </w:rPr>
+      </w:pPr>
+      <w:r>
+        <w:rPr>
+          <w:sz w:val="24"/>
+          <w:szCs w:val="24"/>
+        </w:rPr>
+        <w:t>When the user adjusts the slider for brightness or contrast, the designated function gets called on the backend which selects the image by its id and adds the brightness or contrast filter with the adjusted slider value.</w:t>
+      </w:r>
+    </w:p>
+    <w:p>
+      <w:pPr>
+        <w:pStyle w:val="ListParagraph"/>
+        <w:numPr>
+          <w:ilvl w:val="0"/>
+          <w:numId w:val="4"/>
+        </w:numPr>
+        <w:rPr>
+          <w:sz w:val="24"/>
+          <w:szCs w:val="24"/>
+        </w:rPr>
+      </w:pPr>
+      <w:r>
+        <w:rPr>
+          <w:sz w:val="24"/>
+          <w:szCs w:val="24"/>
+        </w:rPr>
+        <w:t xml:space="preserve">User willing to crop an image can select the cropping option and select the area of interest in it. The Cropper.js </w:t>
+      </w:r>
+      <w:r>
+        <w:rPr>
+          <w:sz w:val="24"/>
+          <w:szCs w:val="24"/>
+        </w:rPr>
+        <w:t>is the pure JavaScript version of the jQuery Image Cropper plugin which provides the feature-rich image cropping functionality on any image.</w:t>
+      </w:r>
     </w:p>
     <w:p>
       <w:pPr>
@@ -1315,6 +1372,119 @@
       </w:rPr>
     </w:lvl>
   </w:abstractNum>
+  <w:abstractNum w:abstractNumId="3" w15:restartNumberingAfterBreak="0">
+    <w:nsid w:val="3909514A"/>
+    <w:multiLevelType w:val="hybridMultilevel"/>
+    <w:tmpl w:val="A8204A0C"/>
+    <w:lvl w:ilvl="0" w:tplc="40090001">
+      <w:start w:val="1"/>
+      <w:numFmt w:val="bullet"/>
+      <w:lvlText w:val=""/>
+      <w:lvlJc w:val="left"/>
+      <w:pPr>
+        <w:ind w:left="720" w:hanging="360"/>
+      </w:pPr>
+      <w:rPr>
+        <w:rFonts w:ascii="Symbol" w:hAnsi="Symbol" w:hint="default"/>
+      </w:rPr>
+    </w:lvl>
+    <w:lvl w:ilvl="1" w:tplc="40090003" w:tentative="1">
+      <w:start w:val="1"/>
+      <w:numFmt w:val="bullet"/>
+      <w:lvlText w:val="o"/>
+      <w:lvlJc w:val="left"/>
+      <w:pPr>
+        <w:ind w:left="1440" w:hanging="360"/>
+      </w:pPr>
+      <w:rPr>
+        <w:rFonts w:ascii="Courier New" w:hAnsi="Courier New" w:cs="Courier New" w:hint="default"/>
+      </w:rPr>
+    </w:lvl>
+    <w:lvl w:ilvl="2" w:tplc="40090005" w:tentative="1">
+      <w:start w:val="1"/>
+      <w:numFmt w:val="bullet"/>
+      <w:lvlText w:val=""/>
+      <w:lvlJc w:val="left"/>
+      <w:pPr>
+        <w:ind w:left="2160" w:hanging="360"/>
+      </w:pPr>
+      <w:rPr>
+        <w:rFonts w:ascii="Wingdings" w:hAnsi="Wingdings" w:hint="default"/>
+      </w:rPr>
+    </w:lvl>
+    <w:lvl w:ilvl="3" w:tplc="40090001" w:tentative="1">
+      <w:start w:val="1"/>
+      <w:numFmt w:val="bullet"/>
+      <w:lvlText w:val=""/>
+      <w:lvlJc w:val="left"/>
+      <w:pPr>
+        <w:ind w:left="2880" w:hanging="360"/>
+      </w:pPr>
+      <w:rPr>
+        <w:rFonts w:ascii="Symbol" w:hAnsi="Symbol" w:hint="default"/>
+      </w:rPr>
+    </w:lvl>
+    <w:lvl w:ilvl="4" w:tplc="40090003" w:tentative="1">
+      <w:start w:val="1"/>
+      <w:numFmt w:val="bullet"/>
+      <w:lvlText w:val="o"/>
+      <w:lvlJc w:val="left"/>
+      <w:pPr>
+        <w:ind w:left="3600" w:hanging="360"/>
+      </w:pPr>
+      <w:rPr>
+        <w:rFonts w:ascii="Courier New" w:hAnsi="Courier New" w:cs="Courier New" w:hint="default"/>
+      </w:rPr>
+    </w:lvl>
+    <w:lvl w:ilvl="5" w:tplc="40090005" w:tentative="1">
+      <w:start w:val="1"/>
+      <w:numFmt w:val="bullet"/>
+      <w:lvlText w:val=""/>
+      <w:lvlJc w:val="left"/>
+      <w:pPr>
+        <w:ind w:left="4320" w:hanging="360"/>
+      </w:pPr>
+      <w:rPr>
+        <w:rFonts w:ascii="Wingdings" w:hAnsi="Wingdings" w:hint="default"/>
+      </w:rPr>
+    </w:lvl>
+    <w:lvl w:ilvl="6" w:tplc="40090001" w:tentative="1">
+      <w:start w:val="1"/>
+      <w:numFmt w:val="bullet"/>
+      <w:lvlText w:val=""/>
+      <w:lvlJc w:val="left"/>
+      <w:pPr>
+        <w:ind w:left="5040" w:hanging="360"/>
+      </w:pPr>
+      <w:rPr>
+        <w:rFonts w:ascii="Symbol" w:hAnsi="Symbol" w:hint="default"/>
+      </w:rPr>
+    </w:lvl>
+    <w:lvl w:ilvl="7" w:tplc="40090003" w:tentative="1">
+      <w:start w:val="1"/>
+      <w:numFmt w:val="bullet"/>
+      <w:lvlText w:val="o"/>
+      <w:lvlJc w:val="left"/>
+      <w:pPr>
+        <w:ind w:left="5760" w:hanging="360"/>
+      </w:pPr>
+      <w:rPr>
+        <w:rFonts w:ascii="Courier New" w:hAnsi="Courier New" w:cs="Courier New" w:hint="default"/>
+      </w:rPr>
+    </w:lvl>
+    <w:lvl w:ilvl="8" w:tplc="40090005" w:tentative="1">
+      <w:start w:val="1"/>
+      <w:numFmt w:val="bullet"/>
+      <w:lvlText w:val=""/>
+      <w:lvlJc w:val="left"/>
+      <w:pPr>
+        <w:ind w:left="6480" w:hanging="360"/>
+      </w:pPr>
+      <w:rPr>
+        <w:rFonts w:ascii="Wingdings" w:hAnsi="Wingdings" w:hint="default"/>
+      </w:rPr>
+    </w:lvl>
+  </w:abstractNum>
   <w:num w:numId="1" w16cid:durableId="319231458">
     <w:abstractNumId w:val="2"/>
   </w:num>
@@ -1323,6 +1493,9 @@
   </w:num>
   <w:num w:numId="3" w16cid:durableId="718669908">
     <w:abstractNumId w:val="1"/>
+  </w:num>
+  <w:num w:numId="4" w16cid:durableId="464351470">
+    <w:abstractNumId w:val="3"/>
   </w:num>
 </w:numbering>
 </file>

--- a/doc/Design_Spec.docx
+++ b/doc/Design_Spec.docx
@@ -62,27 +62,7 @@
           <w:sz w:val="24"/>
           <w:szCs w:val="24"/>
         </w:rPr>
-        <w:t xml:space="preserve">Saroj, Pranay, </w:t>
-      </w:r>
-      <w:proofErr w:type="spellStart"/>
-      <w:r>
-        <w:rPr>
-          <w:b/>
-          <w:bCs/>
-          <w:sz w:val="24"/>
-          <w:szCs w:val="24"/>
-        </w:rPr>
-        <w:t>Ravanpreet</w:t>
-      </w:r>
-      <w:proofErr w:type="spellEnd"/>
-      <w:r>
-        <w:rPr>
-          <w:b/>
-          <w:bCs/>
-          <w:sz w:val="24"/>
-          <w:szCs w:val="24"/>
-        </w:rPr>
-        <w:t>, Pranav, Rohan</w:t>
+        <w:t>Saroj, Pranay, Ravanpreet, Pranav, Rohan</w:t>
       </w:r>
     </w:p>
     <w:p>
@@ -269,6 +249,166 @@
           <w:szCs w:val="24"/>
           <w:u w:val="single"/>
         </w:rPr>
+        <w:t>TECH SPEC</w:t>
+      </w:r>
+    </w:p>
+    <w:p>
+      <w:pPr>
+        <w:pStyle w:val="ListParagraph"/>
+        <w:numPr>
+          <w:ilvl w:val="0"/>
+          <w:numId w:val="5"/>
+        </w:numPr>
+        <w:rPr>
+          <w:sz w:val="24"/>
+          <w:szCs w:val="24"/>
+        </w:rPr>
+      </w:pPr>
+      <w:r>
+        <w:rPr>
+          <w:sz w:val="24"/>
+          <w:szCs w:val="24"/>
+        </w:rPr>
+        <w:t>HTML, CSS, JavaScript (frontend)</w:t>
+      </w:r>
+    </w:p>
+    <w:p>
+      <w:pPr>
+        <w:pStyle w:val="ListParagraph"/>
+        <w:numPr>
+          <w:ilvl w:val="0"/>
+          <w:numId w:val="5"/>
+        </w:numPr>
+        <w:rPr>
+          <w:sz w:val="24"/>
+          <w:szCs w:val="24"/>
+        </w:rPr>
+      </w:pPr>
+      <w:r>
+        <w:rPr>
+          <w:sz w:val="24"/>
+          <w:szCs w:val="24"/>
+        </w:rPr>
+        <w:t>Django framework (</w:t>
+      </w:r>
+      <w:r>
+        <w:rPr>
+          <w:sz w:val="24"/>
+          <w:szCs w:val="24"/>
+        </w:rPr>
+        <w:t>server-side</w:t>
+      </w:r>
+      <w:r>
+        <w:rPr>
+          <w:sz w:val="24"/>
+          <w:szCs w:val="24"/>
+        </w:rPr>
+        <w:t xml:space="preserve"> execution)</w:t>
+      </w:r>
+    </w:p>
+    <w:p>
+      <w:pPr>
+        <w:pStyle w:val="ListParagraph"/>
+        <w:numPr>
+          <w:ilvl w:val="0"/>
+          <w:numId w:val="5"/>
+        </w:numPr>
+        <w:rPr>
+          <w:sz w:val="24"/>
+          <w:szCs w:val="24"/>
+        </w:rPr>
+      </w:pPr>
+      <w:r>
+        <w:rPr>
+          <w:sz w:val="24"/>
+          <w:szCs w:val="24"/>
+        </w:rPr>
+        <w:t>Cropper.js (for cropping images)</w:t>
+      </w:r>
+    </w:p>
+    <w:p>
+      <w:pPr>
+        <w:pStyle w:val="ListParagraph"/>
+        <w:numPr>
+          <w:ilvl w:val="0"/>
+          <w:numId w:val="5"/>
+        </w:numPr>
+        <w:rPr>
+          <w:sz w:val="24"/>
+          <w:szCs w:val="24"/>
+        </w:rPr>
+      </w:pPr>
+      <w:r>
+        <w:rPr>
+          <w:sz w:val="24"/>
+          <w:szCs w:val="24"/>
+        </w:rPr>
+        <w:t>PhotoEditorSDK (for doodling over images)</w:t>
+      </w:r>
+    </w:p>
+    <w:p>
+      <w:pPr>
+        <w:pStyle w:val="ListParagraph"/>
+        <w:numPr>
+          <w:ilvl w:val="0"/>
+          <w:numId w:val="5"/>
+        </w:numPr>
+        <w:rPr>
+          <w:sz w:val="24"/>
+          <w:szCs w:val="24"/>
+        </w:rPr>
+      </w:pPr>
+      <w:r>
+        <w:rPr>
+          <w:sz w:val="24"/>
+          <w:szCs w:val="24"/>
+        </w:rPr>
+        <w:t xml:space="preserve">Thumbnails-PIL library (for </w:t>
+      </w:r>
+      <w:r>
+        <w:rPr>
+          <w:sz w:val="24"/>
+          <w:szCs w:val="24"/>
+        </w:rPr>
+        <w:t>storing</w:t>
+      </w:r>
+      <w:r>
+        <w:rPr>
+          <w:sz w:val="24"/>
+          <w:szCs w:val="24"/>
+        </w:rPr>
+        <w:t xml:space="preserve"> thumbnails for images)</w:t>
+      </w:r>
+    </w:p>
+    <w:p>
+      <w:pPr>
+        <w:rPr>
+          <w:b/>
+          <w:bCs/>
+          <w:sz w:val="24"/>
+          <w:szCs w:val="24"/>
+          <w:u w:val="single"/>
+        </w:rPr>
+      </w:pPr>
+    </w:p>
+    <w:p>
+      <w:pPr>
+        <w:rPr>
+          <w:b/>
+          <w:bCs/>
+          <w:sz w:val="24"/>
+          <w:szCs w:val="24"/>
+          <w:u w:val="single"/>
+        </w:rPr>
+      </w:pPr>
+      <w:r>
+        <w:rPr>
+          <w:b/>
+          <w:bCs/>
+          <w:sz w:val="24"/>
+          <w:szCs w:val="24"/>
+          <w:u w:val="single"/>
+        </w:rPr>
         <w:t>IMAGE UPLOAD</w:t>
       </w:r>
     </w:p>
@@ -309,6 +449,7 @@
           <w:sz w:val="24"/>
           <w:szCs w:val="24"/>
         </w:rPr>
+        <w:lastRenderedPageBreak/>
         <w:t xml:space="preserve">All those images will get saved in the image model through the post request which the server will get from the client side. </w:t>
       </w:r>
     </w:p>
@@ -431,7 +572,6 @@
           <w:sz w:val="24"/>
           <w:szCs w:val="24"/>
         </w:rPr>
-        <w:lastRenderedPageBreak/>
         <w:t>The hash values will be computed by adding the title with random the salt value and hashing which will create a unique value to distinguish the different images.</w:t>
       </w:r>
     </w:p>
@@ -831,6 +971,7 @@
           <w:sz w:val="24"/>
           <w:szCs w:val="24"/>
         </w:rPr>
+        <w:lastRenderedPageBreak/>
         <w:t>What happens if the user removes the images.</w:t>
       </w:r>
     </w:p>
@@ -911,7 +1052,6 @@
           <w:sz w:val="20"/>
           <w:szCs w:val="20"/>
         </w:rPr>
-        <w:lastRenderedPageBreak/>
         <w:drawing>
           <wp:inline distT="0" distB="0" distL="0" distR="0" wp14:anchorId="1F7C893E" wp14:editId="4A5A38D9">
             <wp:extent cx="5731510" cy="3919855"/>
@@ -978,6 +1118,7 @@
           <w:sz w:val="20"/>
           <w:szCs w:val="20"/>
         </w:rPr>
+        <w:lastRenderedPageBreak/>
         <w:drawing>
           <wp:inline distT="0" distB="0" distL="0" distR="0" wp14:anchorId="05B0074C" wp14:editId="675FC29E">
             <wp:extent cx="5731510" cy="4298950"/>
@@ -1021,6 +1162,80 @@
         </w:drawing>
       </w:r>
     </w:p>
+    <w:p>
+      <w:pPr>
+        <w:pStyle w:val="ListParagraph"/>
+        <w:rPr>
+          <w:sz w:val="20"/>
+          <w:szCs w:val="20"/>
+        </w:rPr>
+      </w:pPr>
+    </w:p>
+    <w:p>
+      <w:pPr>
+        <w:pStyle w:val="ListParagraph"/>
+        <w:rPr>
+          <w:sz w:val="20"/>
+          <w:szCs w:val="20"/>
+        </w:rPr>
+      </w:pPr>
+      <w:r>
+        <w:rPr>
+          <w:noProof/>
+          <w:sz w:val="24"/>
+          <w:szCs w:val="24"/>
+        </w:rPr>
+        <w:lastRenderedPageBreak/>
+        <w:drawing>
+          <wp:inline distT="0" distB="0" distL="0" distR="0" wp14:anchorId="5BC60622" wp14:editId="56E62CA1">
+            <wp:extent cx="3985260" cy="8854440"/>
+            <wp:effectExtent l="0" t="0" r="0" b="3810"/>
+            <wp:docPr id="2" name="Picture 2"/>
+            <wp:cNvGraphicFramePr>
+              <a:graphicFrameLocks xmlns:a="http://schemas.openxmlformats.org/drawingml/2006/main" noChangeAspect="1"/>
+            </wp:cNvGraphicFramePr>
+            <a:graphic xmlns:a="http://schemas.openxmlformats.org/drawingml/2006/main">
+              <a:graphicData uri="http://schemas.openxmlformats.org/drawingml/2006/picture">
+                <pic:pic xmlns:pic="http://schemas.openxmlformats.org/drawingml/2006/picture">
+                  <pic:nvPicPr>
+                    <pic:cNvPr id="0" name="Picture 1"/>
+                    <pic:cNvPicPr>
+                      <a:picLocks noChangeAspect="1" noChangeArrowheads="1"/>
+                    </pic:cNvPicPr>
+                  </pic:nvPicPr>
+                  <pic:blipFill>
+                    <a:blip r:embed="rId8">
+                      <a:extLst>
+                        <a:ext uri="{28A0092B-C50C-407E-A947-70E740481C1C}">
+                          <a14:useLocalDpi xmlns:a14="http://schemas.microsoft.com/office/drawing/2010/main" val="0"/>
+                        </a:ext>
+                      </a:extLst>
+                    </a:blip>
+                    <a:srcRect/>
+                    <a:stretch>
+                      <a:fillRect/>
+                    </a:stretch>
+                  </pic:blipFill>
+                  <pic:spPr bwMode="auto">
+                    <a:xfrm>
+                      <a:off x="0" y="0"/>
+                      <a:ext cx="3985260" cy="8854440"/>
+                    </a:xfrm>
+                    <a:prstGeom prst="rect">
+                      <a:avLst/>
+                    </a:prstGeom>
+                    <a:noFill/>
+                    <a:ln>
+                      <a:noFill/>
+                    </a:ln>
+                  </pic:spPr>
+                </pic:pic>
+              </a:graphicData>
+            </a:graphic>
+          </wp:inline>
+        </w:drawing>
+      </w:r>
+    </w:p>
     <w:sectPr>
       <w:pgSz w:w="11906" w:h="16838"/>
       <w:pgMar w:top="1440" w:right="1440" w:bottom="1440" w:left="1440" w:header="708" w:footer="708" w:gutter="0"/>
@@ -1373,6 +1588,119 @@
     </w:lvl>
   </w:abstractNum>
   <w:abstractNum w:abstractNumId="3" w15:restartNumberingAfterBreak="0">
+    <w:nsid w:val="34CC2298"/>
+    <w:multiLevelType w:val="hybridMultilevel"/>
+    <w:tmpl w:val="A27C12A2"/>
+    <w:lvl w:ilvl="0" w:tplc="40090001">
+      <w:start w:val="1"/>
+      <w:numFmt w:val="bullet"/>
+      <w:lvlText w:val=""/>
+      <w:lvlJc w:val="left"/>
+      <w:pPr>
+        <w:ind w:left="720" w:hanging="360"/>
+      </w:pPr>
+      <w:rPr>
+        <w:rFonts w:ascii="Symbol" w:hAnsi="Symbol" w:hint="default"/>
+      </w:rPr>
+    </w:lvl>
+    <w:lvl w:ilvl="1" w:tplc="40090003" w:tentative="1">
+      <w:start w:val="1"/>
+      <w:numFmt w:val="bullet"/>
+      <w:lvlText w:val="o"/>
+      <w:lvlJc w:val="left"/>
+      <w:pPr>
+        <w:ind w:left="1440" w:hanging="360"/>
+      </w:pPr>
+      <w:rPr>
+        <w:rFonts w:ascii="Courier New" w:hAnsi="Courier New" w:cs="Courier New" w:hint="default"/>
+      </w:rPr>
+    </w:lvl>
+    <w:lvl w:ilvl="2" w:tplc="40090005" w:tentative="1">
+      <w:start w:val="1"/>
+      <w:numFmt w:val="bullet"/>
+      <w:lvlText w:val=""/>
+      <w:lvlJc w:val="left"/>
+      <w:pPr>
+        <w:ind w:left="2160" w:hanging="360"/>
+      </w:pPr>
+      <w:rPr>
+        <w:rFonts w:ascii="Wingdings" w:hAnsi="Wingdings" w:hint="default"/>
+      </w:rPr>
+    </w:lvl>
+    <w:lvl w:ilvl="3" w:tplc="40090001" w:tentative="1">
+      <w:start w:val="1"/>
+      <w:numFmt w:val="bullet"/>
+      <w:lvlText w:val=""/>
+      <w:lvlJc w:val="left"/>
+      <w:pPr>
+        <w:ind w:left="2880" w:hanging="360"/>
+      </w:pPr>
+      <w:rPr>
+        <w:rFonts w:ascii="Symbol" w:hAnsi="Symbol" w:hint="default"/>
+      </w:rPr>
+    </w:lvl>
+    <w:lvl w:ilvl="4" w:tplc="40090003" w:tentative="1">
+      <w:start w:val="1"/>
+      <w:numFmt w:val="bullet"/>
+      <w:lvlText w:val="o"/>
+      <w:lvlJc w:val="left"/>
+      <w:pPr>
+        <w:ind w:left="3600" w:hanging="360"/>
+      </w:pPr>
+      <w:rPr>
+        <w:rFonts w:ascii="Courier New" w:hAnsi="Courier New" w:cs="Courier New" w:hint="default"/>
+      </w:rPr>
+    </w:lvl>
+    <w:lvl w:ilvl="5" w:tplc="40090005" w:tentative="1">
+      <w:start w:val="1"/>
+      <w:numFmt w:val="bullet"/>
+      <w:lvlText w:val=""/>
+      <w:lvlJc w:val="left"/>
+      <w:pPr>
+        <w:ind w:left="4320" w:hanging="360"/>
+      </w:pPr>
+      <w:rPr>
+        <w:rFonts w:ascii="Wingdings" w:hAnsi="Wingdings" w:hint="default"/>
+      </w:rPr>
+    </w:lvl>
+    <w:lvl w:ilvl="6" w:tplc="40090001" w:tentative="1">
+      <w:start w:val="1"/>
+      <w:numFmt w:val="bullet"/>
+      <w:lvlText w:val=""/>
+      <w:lvlJc w:val="left"/>
+      <w:pPr>
+        <w:ind w:left="5040" w:hanging="360"/>
+      </w:pPr>
+      <w:rPr>
+        <w:rFonts w:ascii="Symbol" w:hAnsi="Symbol" w:hint="default"/>
+      </w:rPr>
+    </w:lvl>
+    <w:lvl w:ilvl="7" w:tplc="40090003" w:tentative="1">
+      <w:start w:val="1"/>
+      <w:numFmt w:val="bullet"/>
+      <w:lvlText w:val="o"/>
+      <w:lvlJc w:val="left"/>
+      <w:pPr>
+        <w:ind w:left="5760" w:hanging="360"/>
+      </w:pPr>
+      <w:rPr>
+        <w:rFonts w:ascii="Courier New" w:hAnsi="Courier New" w:cs="Courier New" w:hint="default"/>
+      </w:rPr>
+    </w:lvl>
+    <w:lvl w:ilvl="8" w:tplc="40090005" w:tentative="1">
+      <w:start w:val="1"/>
+      <w:numFmt w:val="bullet"/>
+      <w:lvlText w:val=""/>
+      <w:lvlJc w:val="left"/>
+      <w:pPr>
+        <w:ind w:left="6480" w:hanging="360"/>
+      </w:pPr>
+      <w:rPr>
+        <w:rFonts w:ascii="Wingdings" w:hAnsi="Wingdings" w:hint="default"/>
+      </w:rPr>
+    </w:lvl>
+  </w:abstractNum>
+  <w:abstractNum w:abstractNumId="4" w15:restartNumberingAfterBreak="0">
     <w:nsid w:val="3909514A"/>
     <w:multiLevelType w:val="hybridMultilevel"/>
     <w:tmpl w:val="A8204A0C"/>
@@ -1495,6 +1823,9 @@
     <w:abstractNumId w:val="1"/>
   </w:num>
   <w:num w:numId="4" w16cid:durableId="464351470">
+    <w:abstractNumId w:val="4"/>
+  </w:num>
+  <w:num w:numId="5" w16cid:durableId="1003900140">
     <w:abstractNumId w:val="3"/>
   </w:num>
 </w:numbering>

--- a/doc/Design_Spec.docx
+++ b/doc/Design_Spec.docx
@@ -62,7 +62,27 @@
           <w:sz w:val="24"/>
           <w:szCs w:val="24"/>
         </w:rPr>
-        <w:t>Saroj, Pranay, Ravanpreet, Pranav, Rohan</w:t>
+        <w:t xml:space="preserve">Saroj, Pranay, </w:t>
+      </w:r>
+      <w:proofErr w:type="spellStart"/>
+      <w:r>
+        <w:rPr>
+          <w:b/>
+          <w:bCs/>
+          <w:sz w:val="24"/>
+          <w:szCs w:val="24"/>
+        </w:rPr>
+        <w:t>Ravanpreet</w:t>
+      </w:r>
+      <w:proofErr w:type="spellEnd"/>
+      <w:r>
+        <w:rPr>
+          <w:b/>
+          <w:bCs/>
+          <w:sz w:val="24"/>
+          <w:szCs w:val="24"/>
+        </w:rPr>
+        <w:t>, Pranav, Rohan</w:t>
       </w:r>
     </w:p>
     <w:p>
@@ -338,12 +358,21 @@
           <w:szCs w:val="24"/>
         </w:rPr>
       </w:pPr>
-      <w:r>
-        <w:rPr>
-          <w:sz w:val="24"/>
-          <w:szCs w:val="24"/>
-        </w:rPr>
-        <w:t>PhotoEditorSDK (for doodling over images)</w:t>
+      <w:proofErr w:type="spellStart"/>
+      <w:r>
+        <w:rPr>
+          <w:sz w:val="24"/>
+          <w:szCs w:val="24"/>
+        </w:rPr>
+        <w:t>PhotoEditorSDK</w:t>
+      </w:r>
+      <w:proofErr w:type="spellEnd"/>
+      <w:r>
+        <w:rPr>
+          <w:sz w:val="24"/>
+          <w:szCs w:val="24"/>
+        </w:rPr>
+        <w:t xml:space="preserve"> (for doodling over images)</w:t>
       </w:r>
     </w:p>
     <w:p>
@@ -1185,11 +1214,10 @@
           <w:sz w:val="24"/>
           <w:szCs w:val="24"/>
         </w:rPr>
-        <w:lastRenderedPageBreak/>
         <w:drawing>
-          <wp:inline distT="0" distB="0" distL="0" distR="0" wp14:anchorId="5BC60622" wp14:editId="56E62CA1">
-            <wp:extent cx="3985260" cy="8854440"/>
-            <wp:effectExtent l="0" t="0" r="0" b="3810"/>
+          <wp:inline distT="0" distB="0" distL="0" distR="0" wp14:anchorId="5BC60622" wp14:editId="30477EC3">
+            <wp:extent cx="2859072" cy="6352279"/>
+            <wp:effectExtent l="6032" t="0" r="4763" b="4762"/>
             <wp:docPr id="2" name="Picture 2"/>
             <wp:cNvGraphicFramePr>
               <a:graphicFrameLocks xmlns:a="http://schemas.openxmlformats.org/drawingml/2006/main" noChangeAspect="1"/>
@@ -1217,9 +1245,9 @@
                     </a:stretch>
                   </pic:blipFill>
                   <pic:spPr bwMode="auto">
-                    <a:xfrm>
+                    <a:xfrm rot="16200000">
                       <a:off x="0" y="0"/>
-                      <a:ext cx="3985260" cy="8854440"/>
+                      <a:ext cx="2865628" cy="6366844"/>
                     </a:xfrm>
                     <a:prstGeom prst="rect">
                       <a:avLst/>

--- a/doc/Design_Spec.docx
+++ b/doc/Design_Spec.docx
@@ -1070,6 +1070,8 @@
     <w:p>
       <w:pPr>
         <w:pStyle w:val="ListParagraph"/>
+        <w:ind w:left="0"/>
+        <w:jc w:val="center"/>
         <w:rPr>
           <w:sz w:val="20"/>
           <w:szCs w:val="20"/>
@@ -1082,9 +1084,9 @@
           <w:szCs w:val="20"/>
         </w:rPr>
         <w:drawing>
-          <wp:inline distT="0" distB="0" distL="0" distR="0" wp14:anchorId="1F7C893E" wp14:editId="4A5A38D9">
-            <wp:extent cx="5731510" cy="3919855"/>
-            <wp:effectExtent l="0" t="0" r="2540" b="4445"/>
+          <wp:inline distT="0" distB="0" distL="0" distR="0" wp14:anchorId="1F7C893E" wp14:editId="48B29293">
+            <wp:extent cx="5061546" cy="3461658"/>
+            <wp:effectExtent l="0" t="0" r="6350" b="5715"/>
             <wp:docPr id="1" name="Picture 1"/>
             <wp:cNvGraphicFramePr>
               <a:graphicFrameLocks xmlns:a="http://schemas.openxmlformats.org/drawingml/2006/main" noChangeAspect="1"/>
@@ -1097,7 +1099,7 @@
                     <pic:cNvPicPr/>
                   </pic:nvPicPr>
                   <pic:blipFill>
-                    <a:blip r:embed="rId6">
+                    <a:blip r:embed="rId6" cstate="print">
                       <a:extLst>
                         <a:ext uri="{28A0092B-C50C-407E-A947-70E740481C1C}">
                           <a14:useLocalDpi xmlns:a14="http://schemas.microsoft.com/office/drawing/2010/main" val="0"/>
@@ -1111,7 +1113,7 @@
                   <pic:spPr>
                     <a:xfrm>
                       <a:off x="0" y="0"/>
-                      <a:ext cx="5731510" cy="3919855"/>
+                      <a:ext cx="5067358" cy="3465633"/>
                     </a:xfrm>
                     <a:prstGeom prst="rect">
                       <a:avLst/>
@@ -1136,6 +1138,7 @@
     <w:p>
       <w:pPr>
         <w:pStyle w:val="ListParagraph"/>
+        <w:ind w:left="0"/>
         <w:rPr>
           <w:sz w:val="20"/>
           <w:szCs w:val="20"/>
@@ -1144,80 +1147,30 @@
       <w:r>
         <w:rPr>
           <w:noProof/>
-          <w:sz w:val="20"/>
-          <w:szCs w:val="20"/>
+          <w:sz w:val="24"/>
+          <w:szCs w:val="24"/>
         </w:rPr>
         <w:lastRenderedPageBreak/>
         <w:drawing>
-          <wp:inline distT="0" distB="0" distL="0" distR="0" wp14:anchorId="05B0074C" wp14:editId="675FC29E">
-            <wp:extent cx="5731510" cy="4298950"/>
-            <wp:effectExtent l="0" t="0" r="2540" b="6350"/>
-            <wp:docPr id="4" name="Picture 4"/>
-            <wp:cNvGraphicFramePr>
-              <a:graphicFrameLocks xmlns:a="http://schemas.openxmlformats.org/drawingml/2006/main" noChangeAspect="1"/>
-            </wp:cNvGraphicFramePr>
-            <a:graphic xmlns:a="http://schemas.openxmlformats.org/drawingml/2006/main">
-              <a:graphicData uri="http://schemas.openxmlformats.org/drawingml/2006/picture">
-                <pic:pic xmlns:pic="http://schemas.openxmlformats.org/drawingml/2006/picture">
-                  <pic:nvPicPr>
-                    <pic:cNvPr id="4" name="Picture 4"/>
-                    <pic:cNvPicPr/>
-                  </pic:nvPicPr>
-                  <pic:blipFill>
-                    <a:blip r:embed="rId7" cstate="print">
-                      <a:extLst>
-                        <a:ext uri="{28A0092B-C50C-407E-A947-70E740481C1C}">
-                          <a14:useLocalDpi xmlns:a14="http://schemas.microsoft.com/office/drawing/2010/main" val="0"/>
-                        </a:ext>
-                      </a:extLst>
-                    </a:blip>
-                    <a:stretch>
-                      <a:fillRect/>
-                    </a:stretch>
-                  </pic:blipFill>
-                  <pic:spPr>
-                    <a:xfrm>
-                      <a:off x="0" y="0"/>
-                      <a:ext cx="5731510" cy="4298950"/>
-                    </a:xfrm>
-                    <a:prstGeom prst="rect">
-                      <a:avLst/>
-                    </a:prstGeom>
-                  </pic:spPr>
-                </pic:pic>
-              </a:graphicData>
-            </a:graphic>
-          </wp:inline>
-        </w:drawing>
-      </w:r>
-    </w:p>
-    <w:p>
-      <w:pPr>
-        <w:pStyle w:val="ListParagraph"/>
-        <w:rPr>
-          <w:sz w:val="20"/>
-          <w:szCs w:val="20"/>
-        </w:rPr>
-      </w:pPr>
-    </w:p>
-    <w:p>
-      <w:pPr>
-        <w:pStyle w:val="ListParagraph"/>
-        <w:rPr>
-          <w:sz w:val="20"/>
-          <w:szCs w:val="20"/>
-        </w:rPr>
-      </w:pPr>
-      <w:r>
-        <w:rPr>
-          <w:noProof/>
-          <w:sz w:val="24"/>
-          <w:szCs w:val="24"/>
-        </w:rPr>
-        <w:drawing>
-          <wp:inline distT="0" distB="0" distL="0" distR="0" wp14:anchorId="5BC60622" wp14:editId="30477EC3">
-            <wp:extent cx="2859072" cy="6352279"/>
-            <wp:effectExtent l="6032" t="0" r="4763" b="4762"/>
+          <wp:anchor distT="0" distB="0" distL="114300" distR="114300" simplePos="0" relativeHeight="251658240" behindDoc="1" locked="0" layoutInCell="1" allowOverlap="1" wp14:anchorId="5BC60622" wp14:editId="3D5F5A3B">
+            <wp:simplePos x="0" y="0"/>
+            <wp:positionH relativeFrom="margin">
+              <wp:align>left</wp:align>
+            </wp:positionH>
+            <wp:positionV relativeFrom="paragraph">
+              <wp:posOffset>3435985</wp:posOffset>
+            </wp:positionV>
+            <wp:extent cx="2509520" cy="5575935"/>
+            <wp:effectExtent l="0" t="9208" r="0" b="0"/>
+            <wp:wrapTight wrapText="bothSides">
+              <wp:wrapPolygon edited="0">
+                <wp:start x="21679" y="36"/>
+                <wp:lineTo x="199" y="36"/>
+                <wp:lineTo x="199" y="21510"/>
+                <wp:lineTo x="21679" y="21510"/>
+                <wp:lineTo x="21679" y="36"/>
+              </wp:wrapPolygon>
+            </wp:wrapTight>
             <wp:docPr id="2" name="Picture 2"/>
             <wp:cNvGraphicFramePr>
               <a:graphicFrameLocks xmlns:a="http://schemas.openxmlformats.org/drawingml/2006/main" noChangeAspect="1"/>
@@ -1232,7 +1185,7 @@
                     </pic:cNvPicPr>
                   </pic:nvPicPr>
                   <pic:blipFill>
-                    <a:blip r:embed="rId8">
+                    <a:blip r:embed="rId7">
                       <a:extLst>
                         <a:ext uri="{28A0092B-C50C-407E-A947-70E740481C1C}">
                           <a14:useLocalDpi xmlns:a14="http://schemas.microsoft.com/office/drawing/2010/main" val="0"/>
@@ -1247,7 +1200,7 @@
                   <pic:spPr bwMode="auto">
                     <a:xfrm rot="16200000">
                       <a:off x="0" y="0"/>
-                      <a:ext cx="2865628" cy="6366844"/>
+                      <a:ext cx="2509520" cy="5575935"/>
                     </a:xfrm>
                     <a:prstGeom prst="rect">
                       <a:avLst/>
@@ -1260,8 +1213,90 @@
                 </pic:pic>
               </a:graphicData>
             </a:graphic>
+            <wp14:sizeRelH relativeFrom="page">
+              <wp14:pctWidth>0</wp14:pctWidth>
+            </wp14:sizeRelH>
+            <wp14:sizeRelV relativeFrom="page">
+              <wp14:pctHeight>0</wp14:pctHeight>
+            </wp14:sizeRelV>
+          </wp:anchor>
+        </w:drawing>
+      </w:r>
+      <w:r>
+        <w:rPr>
+          <w:noProof/>
+          <w:sz w:val="20"/>
+          <w:szCs w:val="20"/>
+        </w:rPr>
+        <w:drawing>
+          <wp:inline distT="0" distB="0" distL="0" distR="0" wp14:anchorId="05B0074C" wp14:editId="60C77E0B">
+            <wp:extent cx="5282810" cy="3962400"/>
+            <wp:effectExtent l="0" t="0" r="0" b="0"/>
+            <wp:docPr id="4" name="Picture 4"/>
+            <wp:cNvGraphicFramePr>
+              <a:graphicFrameLocks xmlns:a="http://schemas.openxmlformats.org/drawingml/2006/main" noChangeAspect="1"/>
+            </wp:cNvGraphicFramePr>
+            <a:graphic xmlns:a="http://schemas.openxmlformats.org/drawingml/2006/main">
+              <a:graphicData uri="http://schemas.openxmlformats.org/drawingml/2006/picture">
+                <pic:pic xmlns:pic="http://schemas.openxmlformats.org/drawingml/2006/picture">
+                  <pic:nvPicPr>
+                    <pic:cNvPr id="4" name="Picture 4"/>
+                    <pic:cNvPicPr/>
+                  </pic:nvPicPr>
+                  <pic:blipFill>
+                    <a:blip r:embed="rId8" cstate="print">
+                      <a:extLst>
+                        <a:ext uri="{28A0092B-C50C-407E-A947-70E740481C1C}">
+                          <a14:useLocalDpi xmlns:a14="http://schemas.microsoft.com/office/drawing/2010/main" val="0"/>
+                        </a:ext>
+                      </a:extLst>
+                    </a:blip>
+                    <a:stretch>
+                      <a:fillRect/>
+                    </a:stretch>
+                  </pic:blipFill>
+                  <pic:spPr>
+                    <a:xfrm>
+                      <a:off x="0" y="0"/>
+                      <a:ext cx="5288295" cy="3966514"/>
+                    </a:xfrm>
+                    <a:prstGeom prst="rect">
+                      <a:avLst/>
+                    </a:prstGeom>
+                  </pic:spPr>
+                </pic:pic>
+              </a:graphicData>
+            </a:graphic>
           </wp:inline>
         </w:drawing>
+      </w:r>
+    </w:p>
+    <w:p>
+      <w:pPr>
+        <w:pStyle w:val="ListParagraph"/>
+        <w:rPr>
+          <w:sz w:val="20"/>
+          <w:szCs w:val="20"/>
+        </w:rPr>
+      </w:pPr>
+    </w:p>
+    <w:p>
+      <w:pPr>
+        <w:pStyle w:val="ListParagraph"/>
+        <w:ind w:left="0"/>
+        <w:jc w:val="center"/>
+        <w:rPr>
+          <w:sz w:val="20"/>
+          <w:szCs w:val="20"/>
+        </w:rPr>
+      </w:pPr>
+      <w:r>
+        <w:rPr>
+          <w:noProof/>
+          <w:sz w:val="24"/>
+          <w:szCs w:val="24"/>
+        </w:rPr>
+        <w:t>.</w:t>
       </w:r>
     </w:p>
     <w:sectPr>
